--- a/odevler/core/RestApi_Uygun_Randevu/Tuba Simsek/Projenin son hali ve çalışma raporu.docx
+++ b/odevler/core/RestApi_Uygun_Randevu/Tuba Simsek/Projenin son hali ve çalışma raporu.docx
@@ -225,23 +225,21 @@
           <w:sz w:val="28"/>
           <w:szCs w:val="28"/>
         </w:rPr>
-        <w:t xml:space="preserve">** müşteriye öneri kısmı: önümüzdeki </w:t>
-      </w:r>
-      <w:proofErr w:type="gramStart"/>
-      <w:r>
-        <w:rPr>
-          <w:sz w:val="28"/>
-          <w:szCs w:val="28"/>
-        </w:rPr>
-        <w:t>yada</w:t>
-      </w:r>
-      <w:proofErr w:type="gramEnd"/>
-      <w:r>
-        <w:rPr>
-          <w:sz w:val="28"/>
-          <w:szCs w:val="28"/>
-        </w:rPr>
-        <w:t xml:space="preserve"> varsa bir önceki 1 veya 2 Gün içinde uygun olan 5 adet öneride bulunuyor Doluysa, alternatif slotları yani sıraları aramaya başlıyor</w:t>
+        <w:t>** müşteriye öneri kısmı: önümüzdeki ya</w:t>
+      </w:r>
+      <w:r>
+        <w:rPr>
+          <w:sz w:val="28"/>
+          <w:szCs w:val="28"/>
+        </w:rPr>
+        <w:t xml:space="preserve"> </w:t>
+      </w:r>
+      <w:r>
+        <w:rPr>
+          <w:sz w:val="28"/>
+          <w:szCs w:val="28"/>
+        </w:rPr>
+        <w:t>da varsa bir önceki 1 veya 2 Gün içinde uygun olan 5 adet öneride bulunuyor Doluysa, alternatif slotları yani sıraları aramaya başlıyor</w:t>
       </w:r>
     </w:p>
     <w:p>
@@ -747,15 +745,13 @@
         </w:rPr>
         <w:t xml:space="preserve">1- Sadece </w:t>
       </w:r>
-      <w:proofErr w:type="gramStart"/>
-      <w:r>
-        <w:rPr>
-          <w:sz w:val="28"/>
-          <w:szCs w:val="28"/>
-        </w:rPr>
-        <w:t>09:00 -</w:t>
-      </w:r>
-      <w:proofErr w:type="gramEnd"/>
+      <w:r>
+        <w:rPr>
+          <w:sz w:val="28"/>
+          <w:szCs w:val="28"/>
+        </w:rPr>
+        <w:t>09:00-</w:t>
+      </w:r>
       <w:r>
         <w:rPr>
           <w:sz w:val="28"/>
@@ -778,15 +774,13 @@
         </w:rPr>
         <w:t xml:space="preserve">2- </w:t>
       </w:r>
-      <w:proofErr w:type="gramStart"/>
-      <w:r>
-        <w:rPr>
-          <w:sz w:val="28"/>
-          <w:szCs w:val="28"/>
-        </w:rPr>
-        <w:t>Pazar</w:t>
-      </w:r>
-      <w:proofErr w:type="gramEnd"/>
+      <w:r>
+        <w:rPr>
+          <w:sz w:val="28"/>
+          <w:szCs w:val="28"/>
+        </w:rPr>
+        <w:t>pazar</w:t>
+      </w:r>
       <w:r>
         <w:rPr>
           <w:sz w:val="28"/>
@@ -902,23 +896,21 @@
           <w:sz w:val="28"/>
           <w:szCs w:val="28"/>
         </w:rPr>
-        <w:t xml:space="preserve">Yani mantıken istenilen </w:t>
-      </w:r>
-      <w:proofErr w:type="spellStart"/>
-      <w:r>
-        <w:rPr>
-          <w:sz w:val="28"/>
-          <w:szCs w:val="28"/>
-        </w:rPr>
-        <w:t>satten</w:t>
-      </w:r>
-      <w:proofErr w:type="spellEnd"/>
-      <w:r>
-        <w:rPr>
-          <w:sz w:val="28"/>
-          <w:szCs w:val="28"/>
-        </w:rPr>
-        <w:t xml:space="preserve"> başlatır ve istenilen servisin işlem süresine göre ileri sarar:</w:t>
+        <w:t>Yani mantıken istenilen sa</w:t>
+      </w:r>
+      <w:r>
+        <w:rPr>
+          <w:sz w:val="28"/>
+          <w:szCs w:val="28"/>
+        </w:rPr>
+        <w:t>a</w:t>
+      </w:r>
+      <w:r>
+        <w:rPr>
+          <w:sz w:val="28"/>
+          <w:szCs w:val="28"/>
+        </w:rPr>
+        <w:t>tten başlatır ve istenilen servisin işlem süresine göre ileri sarar:</w:t>
       </w:r>
     </w:p>
     <w:p>
@@ -937,23 +929,7 @@
           <w:sz w:val="28"/>
           <w:szCs w:val="28"/>
         </w:rPr>
-        <w:t>"09:00 (60dk sürer</w:t>
-      </w:r>
-      <w:proofErr w:type="gramStart"/>
-      <w:r>
-        <w:rPr>
-          <w:sz w:val="28"/>
-          <w:szCs w:val="28"/>
-        </w:rPr>
-        <w:t>) -</w:t>
-      </w:r>
-      <w:proofErr w:type="gramEnd"/>
-      <w:r>
-        <w:rPr>
-          <w:sz w:val="28"/>
-          <w:szCs w:val="28"/>
-        </w:rPr>
-        <w:t xml:space="preserve"> 10:00 arası boş mu?" -&gt;</w:t>
+        <w:t>"09:00 (60dk sürer)- 10:00 arası boş mu?" -&gt;</w:t>
       </w:r>
       <w:r>
         <w:rPr>
@@ -1002,23 +978,7 @@
           <w:sz w:val="28"/>
           <w:szCs w:val="28"/>
         </w:rPr>
-        <w:t>"09:30 (60dk sürer</w:t>
-      </w:r>
-      <w:proofErr w:type="gramStart"/>
-      <w:r>
-        <w:rPr>
-          <w:sz w:val="28"/>
-          <w:szCs w:val="28"/>
-        </w:rPr>
-        <w:t>) -</w:t>
-      </w:r>
-      <w:proofErr w:type="gramEnd"/>
-      <w:r>
-        <w:rPr>
-          <w:sz w:val="28"/>
-          <w:szCs w:val="28"/>
-        </w:rPr>
-        <w:t xml:space="preserve"> 10:30 arası boş mu?" -&gt; nota bakar. Doluysa atlar.</w:t>
+        <w:t>"09:30 (60dk sürer)- 10:30 arası boş mu?" -&gt; nota bakar. Doluysa atlar.</w:t>
       </w:r>
     </w:p>
     <w:p>
@@ -1037,23 +997,14 @@
           <w:sz w:val="28"/>
           <w:szCs w:val="28"/>
         </w:rPr>
-        <w:t>"10:00 (60dk sürer</w:t>
-      </w:r>
-      <w:proofErr w:type="gramStart"/>
-      <w:r>
-        <w:rPr>
-          <w:sz w:val="28"/>
-          <w:szCs w:val="28"/>
-        </w:rPr>
-        <w:t>) -</w:t>
-      </w:r>
-      <w:proofErr w:type="gramEnd"/>
-      <w:r>
-        <w:rPr>
-          <w:sz w:val="28"/>
-          <w:szCs w:val="28"/>
-        </w:rPr>
-        <w:t xml:space="preserve"> 11:00 arası boş mu?" -&gt; nota bakar</w:t>
+        <w:t>"10:00 (60dk sürer)- 11:00 arası boş mu?" -&gt; nota bakar</w:t>
+      </w:r>
+      <w:r>
+        <w:rPr>
+          <w:sz w:val="28"/>
+          <w:szCs w:val="28"/>
+        </w:rPr>
+        <w:t xml:space="preserve"> vs.</w:t>
       </w:r>
       <w:r>
         <w:rPr>
@@ -1062,21 +1013,19 @@
         </w:rPr>
         <w:t xml:space="preserve"> </w:t>
       </w:r>
-      <w:proofErr w:type="spellStart"/>
-      <w:r>
-        <w:rPr>
-          <w:sz w:val="28"/>
-          <w:szCs w:val="28"/>
-        </w:rPr>
-        <w:t>vs.vs</w:t>
-      </w:r>
-      <w:proofErr w:type="spellEnd"/>
-      <w:r>
-        <w:rPr>
-          <w:sz w:val="28"/>
-          <w:szCs w:val="28"/>
-        </w:rPr>
-        <w:t>…</w:t>
+      <w:r>
+        <w:rPr>
+          <w:sz w:val="28"/>
+          <w:szCs w:val="28"/>
+        </w:rPr>
+        <w:t>v</w:t>
+      </w:r>
+      <w:r>
+        <w:rPr>
+          <w:sz w:val="28"/>
+          <w:szCs w:val="28"/>
+        </w:rPr>
+        <w:t>s.</w:t>
       </w:r>
     </w:p>
     <w:p>
